--- a/Project2.docx
+++ b/Project2.docx
@@ -2,6 +2,20 @@
 <file path=word/document.xml><?xml version="1.0" encoding="utf-8"?>
 <w:document xmlns:wpc="http://schemas.microsoft.com/office/word/2010/wordprocessingCanvas" xmlns:cx="http://schemas.microsoft.com/office/drawing/2014/chartex" xmlns:cx1="http://schemas.microsoft.com/office/drawing/2015/9/8/chartex" xmlns:cx2="http://schemas.microsoft.com/office/drawing/2015/10/21/chartex" xmlns:cx3="http://schemas.microsoft.com/office/drawing/2016/5/9/chartex" xmlns:cx4="http://schemas.microsoft.com/office/drawing/2016/5/10/chartex" xmlns:cx5="http://schemas.microsoft.com/office/drawing/2016/5/11/chartex" xmlns:cx6="http://schemas.microsoft.com/office/drawing/2016/5/12/chartex" xmlns:cx7="http://schemas.microsoft.com/office/drawing/2016/5/13/chartex" xmlns:cx8="http://schemas.microsoft.com/office/drawing/2016/5/14/chartex" xmlns:mc="http://schemas.openxmlformats.org/markup-compatibility/2006" xmlns:aink="http://schemas.microsoft.com/office/drawing/2016/ink" xmlns:am3d="http://schemas.microsoft.com/office/drawing/2017/model3d" xmlns:o="urn:schemas-microsoft-com:office:office" xmlns:oel="http://schemas.microsoft.com/office/2019/extlst" xmlns:r="http://schemas.openxmlformats.org/officeDocument/2006/relationships" xmlns:m="http://schemas.openxmlformats.org/officeDocument/2006/math" xmlns:v="urn:schemas-microsoft-com:vml" xmlns:wp14="http://schemas.microsoft.com/office/word/2010/wordprocessingDrawing" xmlns:wp="http://schemas.openxmlformats.org/drawingml/2006/wordprocessingDrawing" xmlns:w10="urn:schemas-microsoft-com:office:word" xmlns:w="http://schemas.openxmlformats.org/wordprocessingml/2006/main" xmlns:w14="http://schemas.microsoft.com/office/word/2010/wordml" xmlns:w15="http://schemas.microsoft.com/office/word/2012/wordml" xmlns:w16cex="http://schemas.microsoft.com/office/word/2018/wordml/cex" xmlns:w16cid="http://schemas.microsoft.com/office/word/2016/wordml/cid" xmlns:w16="http://schemas.microsoft.com/office/word/2018/wordml" xmlns:w16sdtdh="http://schemas.microsoft.com/office/word/2020/wordml/sdtdatahash" xmlns:w16se="http://schemas.microsoft.com/office/word/2015/wordml/symex" xmlns:wpg="http://schemas.microsoft.com/office/word/2010/wordprocessingGroup" xmlns:wpi="http://schemas.microsoft.com/office/word/2010/wordprocessingInk" xmlns:wne="http://schemas.microsoft.com/office/word/2006/wordml" xmlns:wps="http://schemas.microsoft.com/office/word/2010/wordprocessingShape" mc:Ignorable="w14 w15 w16se w16cid w16 w16cex w16sdtdh wp14">
   <w:body>
+    <w:p>
+      <w:r>
+        <w:t>Task-1</w:t>
+      </w:r>
+    </w:p>
+    <w:p>
+      <w:r>
+        <w:t>1. Fork the given Java HelloWorld Git repository from GitHub.</w:t>
+      </w:r>
+      <w:r>
+        <w:br/>
+        <w:t>2. Clone it into your local machine.</w:t>
+      </w:r>
+    </w:p>
     <w:p>
       <w:r>
         <w:rPr>
@@ -56,6 +70,26 @@
           </wp:inline>
         </w:drawing>
       </w:r>
+    </w:p>
+    <w:p>
+      <w:r>
+        <w:t>Task-2</w:t>
+      </w:r>
+    </w:p>
+    <w:p>
+      <w:r>
+        <w:t xml:space="preserve">I have written a </w:t>
+      </w:r>
+      <w:proofErr w:type="spellStart"/>
+      <w:r>
+        <w:t>Dockerfile</w:t>
+      </w:r>
+      <w:proofErr w:type="spellEnd"/>
+      <w:r>
+        <w:t xml:space="preserve">  for the Java application</w:t>
+      </w:r>
+    </w:p>
+    <w:p>
       <w:r>
         <w:rPr>
           <w:noProof/>
@@ -109,12 +143,42 @@
           </wp:inline>
         </w:drawing>
       </w:r>
+    </w:p>
+    <w:p/>
+    <w:p>
+      <w:r>
+        <w:t>Task-3</w:t>
+      </w:r>
+    </w:p>
+    <w:p>
+      <w:r>
+        <w:t xml:space="preserve">I have </w:t>
+      </w:r>
+      <w:proofErr w:type="spellStart"/>
+      <w:r>
+        <w:t>Build</w:t>
+      </w:r>
+      <w:proofErr w:type="spellEnd"/>
+      <w:r>
+        <w:t xml:space="preserve"> a Docker image from the </w:t>
+      </w:r>
+      <w:proofErr w:type="spellStart"/>
+      <w:r>
+        <w:t>Dockerfile</w:t>
+      </w:r>
+      <w:proofErr w:type="spellEnd"/>
+      <w:r>
+        <w:t xml:space="preserve">  and build docker container using docker image</w:t>
+      </w:r>
+    </w:p>
+    <w:p>
       <w:r>
         <w:rPr>
           <w:noProof/>
         </w:rPr>
+        <w:lastRenderedPageBreak/>
         <w:drawing>
-          <wp:inline distT="0" distB="0" distL="0" distR="0" wp14:anchorId="538DCD3D" wp14:editId="71188473">
+          <wp:inline distT="0" distB="0" distL="0" distR="0" wp14:anchorId="538DCD3D" wp14:editId="2237345C">
             <wp:extent cx="5731510" cy="2115820"/>
             <wp:effectExtent l="0" t="0" r="2540" b="0"/>
             <wp:docPr id="1955484884" name="Picture 6"/>
@@ -162,11 +226,17 @@
           </wp:inline>
         </w:drawing>
       </w:r>
+    </w:p>
+    <w:p>
+      <w:r>
+        <w:t>Now, I have uploaded that docker image into docker hub</w:t>
+      </w:r>
+    </w:p>
+    <w:p>
       <w:r>
         <w:rPr>
           <w:noProof/>
         </w:rPr>
-        <w:lastRenderedPageBreak/>
         <w:drawing>
           <wp:inline distT="0" distB="0" distL="0" distR="0" wp14:anchorId="020785D7" wp14:editId="575849EA">
             <wp:extent cx="5731510" cy="2681605"/>
@@ -216,6 +286,34 @@
           </wp:inline>
         </w:drawing>
       </w:r>
+    </w:p>
+    <w:p>
+      <w:r>
+        <w:t>Task-4</w:t>
+      </w:r>
+    </w:p>
+    <w:p>
+      <w:r>
+        <w:t>I have made a deployment using “</w:t>
+      </w:r>
+      <w:proofErr w:type="spellStart"/>
+      <w:r>
+        <w:t>kubectl</w:t>
+      </w:r>
+      <w:proofErr w:type="spellEnd"/>
+      <w:r>
+        <w:t xml:space="preserve"> apply -f </w:t>
+      </w:r>
+      <w:proofErr w:type="spellStart"/>
+      <w:r>
+        <w:t>deployment.yaml</w:t>
+      </w:r>
+      <w:proofErr w:type="spellEnd"/>
+      <w:r>
+        <w:t xml:space="preserve">” using this command </w:t>
+      </w:r>
+    </w:p>
+    <w:p>
       <w:r>
         <w:rPr>
           <w:noProof/>
@@ -269,15 +367,38 @@
           </wp:inline>
         </w:drawing>
       </w:r>
+    </w:p>
+    <w:p/>
+    <w:p>
+      <w:r>
+        <w:lastRenderedPageBreak/>
+        <w:t>Task-5</w:t>
+      </w:r>
+    </w:p>
+    <w:p>
+      <w:r>
+        <w:t xml:space="preserve">I have </w:t>
+      </w:r>
+      <w:r>
+        <w:t>Scale out to 3 replicas</w:t>
+      </w:r>
+      <w:r>
+        <w:t xml:space="preserve"> and </w:t>
+      </w:r>
+      <w:r>
+        <w:t>Scale down to 1 replica</w:t>
+      </w:r>
+    </w:p>
+    <w:p>
       <w:r>
         <w:rPr>
           <w:noProof/>
         </w:rPr>
         <w:drawing>
-          <wp:inline distT="0" distB="0" distL="0" distR="0" wp14:anchorId="0401E23B" wp14:editId="19C52E54">
-            <wp:extent cx="5731510" cy="2496185"/>
-            <wp:effectExtent l="0" t="0" r="2540" b="0"/>
-            <wp:docPr id="217626025" name="Picture 3"/>
+          <wp:inline distT="0" distB="0" distL="0" distR="0" wp14:anchorId="4D26810E" wp14:editId="69CD7778">
+            <wp:extent cx="5731510" cy="2494280"/>
+            <wp:effectExtent l="0" t="0" r="2540" b="1270"/>
+            <wp:docPr id="1004120997" name="Picture 1"/>
             <wp:cNvGraphicFramePr>
               <a:graphicFrameLocks xmlns:a="http://schemas.openxmlformats.org/drawingml/2006/main" noChangeAspect="1"/>
             </wp:cNvGraphicFramePr>
@@ -285,13 +406,93 @@
               <a:graphicData uri="http://schemas.openxmlformats.org/drawingml/2006/picture">
                 <pic:pic xmlns:pic="http://schemas.openxmlformats.org/drawingml/2006/picture">
                   <pic:nvPicPr>
-                    <pic:cNvPr id="0" name="Picture 3"/>
+                    <pic:cNvPr id="0" name="Picture 1"/>
                     <pic:cNvPicPr>
                       <a:picLocks noChangeAspect="1" noChangeArrowheads="1"/>
                     </pic:cNvPicPr>
                   </pic:nvPicPr>
                   <pic:blipFill>
                     <a:blip r:embed="rId9" cstate="print">
+                      <a:extLst>
+                        <a:ext uri="{28A0092B-C50C-407E-A947-70E740481C1C}">
+                          <a14:useLocalDpi xmlns:a14="http://schemas.microsoft.com/office/drawing/2010/main" val="0"/>
+                        </a:ext>
+                      </a:extLst>
+                    </a:blip>
+                    <a:srcRect/>
+                    <a:stretch>
+                      <a:fillRect/>
+                    </a:stretch>
+                  </pic:blipFill>
+                  <pic:spPr bwMode="auto">
+                    <a:xfrm>
+                      <a:off x="0" y="0"/>
+                      <a:ext cx="5731510" cy="2494280"/>
+                    </a:xfrm>
+                    <a:prstGeom prst="rect">
+                      <a:avLst/>
+                    </a:prstGeom>
+                    <a:noFill/>
+                    <a:ln>
+                      <a:noFill/>
+                    </a:ln>
+                  </pic:spPr>
+                </pic:pic>
+              </a:graphicData>
+            </a:graphic>
+          </wp:inline>
+        </w:drawing>
+      </w:r>
+    </w:p>
+    <w:p/>
+    <w:p>
+      <w:r>
+        <w:t>Task-6</w:t>
+      </w:r>
+    </w:p>
+    <w:p>
+      <w:r>
+        <w:t xml:space="preserve">I have made a service </w:t>
+      </w:r>
+      <w:r>
+        <w:t xml:space="preserve">and expose the service on a </w:t>
+      </w:r>
+      <w:proofErr w:type="spellStart"/>
+      <w:r>
+        <w:t>NodePo</w:t>
+      </w:r>
+      <w:r>
+        <w:t>de</w:t>
+      </w:r>
+      <w:proofErr w:type="spellEnd"/>
+      <w:r>
+        <w:t>. Using curl command</w:t>
+      </w:r>
+    </w:p>
+    <w:p>
+      <w:r>
+        <w:rPr>
+          <w:noProof/>
+        </w:rPr>
+        <w:drawing>
+          <wp:inline distT="0" distB="0" distL="0" distR="0" wp14:anchorId="63BE3F6C" wp14:editId="06D210C6">
+            <wp:extent cx="5731510" cy="2496185"/>
+            <wp:effectExtent l="0" t="0" r="2540" b="0"/>
+            <wp:docPr id="445126313" name="Picture 1"/>
+            <wp:cNvGraphicFramePr>
+              <a:graphicFrameLocks xmlns:a="http://schemas.openxmlformats.org/drawingml/2006/main" noChangeAspect="1"/>
+            </wp:cNvGraphicFramePr>
+            <a:graphic xmlns:a="http://schemas.openxmlformats.org/drawingml/2006/main">
+              <a:graphicData uri="http://schemas.openxmlformats.org/drawingml/2006/picture">
+                <pic:pic xmlns:pic="http://schemas.openxmlformats.org/drawingml/2006/picture">
+                  <pic:nvPicPr>
+                    <pic:cNvPr id="0" name="Picture 1"/>
+                    <pic:cNvPicPr>
+                      <a:picLocks noChangeAspect="1" noChangeArrowheads="1"/>
+                    </pic:cNvPicPr>
+                  </pic:nvPicPr>
+                  <pic:blipFill>
+                    <a:blip r:embed="rId10" cstate="print">
                       <a:extLst>
                         <a:ext uri="{28A0092B-C50C-407E-A947-70E740481C1C}">
                           <a14:useLocalDpi xmlns:a14="http://schemas.microsoft.com/office/drawing/2010/main" val="0"/>
@@ -322,114 +523,27 @@
           </wp:inline>
         </w:drawing>
       </w:r>
-      <w:r>
-        <w:rPr>
-          <w:noProof/>
-        </w:rPr>
-        <w:lastRenderedPageBreak/>
-        <w:drawing>
-          <wp:inline distT="0" distB="0" distL="0" distR="0" wp14:anchorId="5750ADC0" wp14:editId="0A6D2F88">
-            <wp:extent cx="5731510" cy="2507615"/>
-            <wp:effectExtent l="0" t="0" r="2540" b="6985"/>
-            <wp:docPr id="1480572730" name="Picture 2"/>
-            <wp:cNvGraphicFramePr>
-              <a:graphicFrameLocks xmlns:a="http://schemas.openxmlformats.org/drawingml/2006/main" noChangeAspect="1"/>
-            </wp:cNvGraphicFramePr>
-            <a:graphic xmlns:a="http://schemas.openxmlformats.org/drawingml/2006/main">
-              <a:graphicData uri="http://schemas.openxmlformats.org/drawingml/2006/picture">
-                <pic:pic xmlns:pic="http://schemas.openxmlformats.org/drawingml/2006/picture">
-                  <pic:nvPicPr>
-                    <pic:cNvPr id="0" name="Picture 2"/>
-                    <pic:cNvPicPr>
-                      <a:picLocks noChangeAspect="1" noChangeArrowheads="1"/>
-                    </pic:cNvPicPr>
-                  </pic:nvPicPr>
-                  <pic:blipFill>
-                    <a:blip r:embed="rId10" cstate="print">
-                      <a:extLst>
-                        <a:ext uri="{28A0092B-C50C-407E-A947-70E740481C1C}">
-                          <a14:useLocalDpi xmlns:a14="http://schemas.microsoft.com/office/drawing/2010/main" val="0"/>
-                        </a:ext>
-                      </a:extLst>
-                    </a:blip>
-                    <a:srcRect/>
-                    <a:stretch>
-                      <a:fillRect/>
-                    </a:stretch>
-                  </pic:blipFill>
-                  <pic:spPr bwMode="auto">
-                    <a:xfrm>
-                      <a:off x="0" y="0"/>
-                      <a:ext cx="5731510" cy="2507615"/>
-                    </a:xfrm>
-                    <a:prstGeom prst="rect">
-                      <a:avLst/>
-                    </a:prstGeom>
-                    <a:noFill/>
-                    <a:ln>
-                      <a:noFill/>
-                    </a:ln>
-                  </pic:spPr>
-                </pic:pic>
-              </a:graphicData>
-            </a:graphic>
-          </wp:inline>
-        </w:drawing>
-      </w:r>
-      <w:r>
-        <w:rPr>
-          <w:noProof/>
-        </w:rPr>
-        <w:drawing>
-          <wp:inline distT="0" distB="0" distL="0" distR="0" wp14:anchorId="4D26810E" wp14:editId="69CD7778">
-            <wp:extent cx="5731510" cy="2494280"/>
-            <wp:effectExtent l="0" t="0" r="2540" b="1270"/>
-            <wp:docPr id="1004120997" name="Picture 1"/>
-            <wp:cNvGraphicFramePr>
-              <a:graphicFrameLocks xmlns:a="http://schemas.openxmlformats.org/drawingml/2006/main" noChangeAspect="1"/>
-            </wp:cNvGraphicFramePr>
-            <a:graphic xmlns:a="http://schemas.openxmlformats.org/drawingml/2006/main">
-              <a:graphicData uri="http://schemas.openxmlformats.org/drawingml/2006/picture">
-                <pic:pic xmlns:pic="http://schemas.openxmlformats.org/drawingml/2006/picture">
-                  <pic:nvPicPr>
-                    <pic:cNvPr id="0" name="Picture 1"/>
-                    <pic:cNvPicPr>
-                      <a:picLocks noChangeAspect="1" noChangeArrowheads="1"/>
-                    </pic:cNvPicPr>
-                  </pic:nvPicPr>
-                  <pic:blipFill>
-                    <a:blip r:embed="rId11" cstate="print">
-                      <a:extLst>
-                        <a:ext uri="{28A0092B-C50C-407E-A947-70E740481C1C}">
-                          <a14:useLocalDpi xmlns:a14="http://schemas.microsoft.com/office/drawing/2010/main" val="0"/>
-                        </a:ext>
-                      </a:extLst>
-                    </a:blip>
-                    <a:srcRect/>
-                    <a:stretch>
-                      <a:fillRect/>
-                    </a:stretch>
-                  </pic:blipFill>
-                  <pic:spPr bwMode="auto">
-                    <a:xfrm>
-                      <a:off x="0" y="0"/>
-                      <a:ext cx="5731510" cy="2494280"/>
-                    </a:xfrm>
-                    <a:prstGeom prst="rect">
-                      <a:avLst/>
-                    </a:prstGeom>
-                    <a:noFill/>
-                    <a:ln>
-                      <a:noFill/>
-                    </a:ln>
-                  </pic:spPr>
-                </pic:pic>
-              </a:graphicData>
-            </a:graphic>
-          </wp:inline>
-        </w:drawing>
-      </w:r>
-    </w:p>
+    </w:p>
+    <w:p/>
+    <w:p>
+      <w:r>
+        <w:t xml:space="preserve">Task-7 </w:t>
+      </w:r>
+    </w:p>
+    <w:p>
+      <w:r>
+        <w:t xml:space="preserve">I have only written </w:t>
+      </w:r>
+      <w:proofErr w:type="spellStart"/>
+      <w:r>
+        <w:t>Jenkinsfile</w:t>
+      </w:r>
+      <w:proofErr w:type="spellEnd"/>
+      <w:r>
+        <w:t>.</w:t>
+      </w:r>
+    </w:p>
+    <w:p/>
     <w:sectPr>
       <w:pgSz w:w="11906" w:h="16838"/>
       <w:pgMar w:top="1440" w:right="1440" w:bottom="1440" w:left="1440" w:header="708" w:footer="708" w:gutter="0"/>
@@ -1043,7 +1157,6 @@
   <w:style w:type="character" w:default="1" w:styleId="DefaultParagraphFont">
     <w:name w:val="Default Paragraph Font"/>
     <w:uiPriority w:val="1"/>
-    <w:semiHidden/>
     <w:unhideWhenUsed/>
   </w:style>
   <w:style w:type="table" w:default="1" w:styleId="TableNormal">
